--- a/Project Document.docx
+++ b/Project Document.docx
@@ -960,6 +960,156 @@
           </wp:inline>
         </w:drawing>
       </w:r>
+    </w:p>
+    <w:p>
+      <w:pPr>
+        <w:ind w:firstLine="360"/>
+        <w:rPr>
+          <w:sz w:val="24"/>
+          <w:szCs w:val="24"/>
+          <w:lang w:val="en-US"/>
+        </w:rPr>
+      </w:pPr>
+      <w:r>
+        <w:rPr>
+          <w:sz w:val="24"/>
+          <w:szCs w:val="24"/>
+          <w:lang w:val="en-US"/>
+        </w:rPr>
+        <w:t>Cluster is creating it will take around 15 mins to create cluster.</w:t>
+      </w:r>
+    </w:p>
+    <w:p>
+      <w:pPr>
+        <w:ind w:firstLine="360"/>
+        <w:rPr>
+          <w:sz w:val="24"/>
+          <w:szCs w:val="24"/>
+          <w:lang w:val="en-US"/>
+        </w:rPr>
+      </w:pPr>
+      <w:r>
+        <w:rPr>
+          <w:sz w:val="24"/>
+          <w:szCs w:val="24"/>
+          <w:lang w:val="en-US"/>
+        </w:rPr>
+        <w:drawing>
+          <wp:inline distT="0" distB="0" distL="0" distR="0" wp14:anchorId="13A7BC66" wp14:editId="0B2E73D0">
+            <wp:extent cx="5731510" cy="2145665"/>
+            <wp:effectExtent l="0" t="0" r="2540" b="6985"/>
+            <wp:docPr id="855959446" name="Picture 1"/>
+            <wp:cNvGraphicFramePr>
+              <a:graphicFrameLocks xmlns:a="http://schemas.openxmlformats.org/drawingml/2006/main" noChangeAspect="1"/>
+            </wp:cNvGraphicFramePr>
+            <a:graphic xmlns:a="http://schemas.openxmlformats.org/drawingml/2006/main">
+              <a:graphicData uri="http://schemas.openxmlformats.org/drawingml/2006/picture">
+                <pic:pic xmlns:pic="http://schemas.openxmlformats.org/drawingml/2006/picture">
+                  <pic:nvPicPr>
+                    <pic:cNvPr id="855959446" name=""/>
+                    <pic:cNvPicPr/>
+                  </pic:nvPicPr>
+                  <pic:blipFill>
+                    <a:blip r:embed="rId7"/>
+                    <a:stretch>
+                      <a:fillRect/>
+                    </a:stretch>
+                  </pic:blipFill>
+                  <pic:spPr>
+                    <a:xfrm>
+                      <a:off x="0" y="0"/>
+                      <a:ext cx="5731510" cy="2145665"/>
+                    </a:xfrm>
+                    <a:prstGeom prst="rect">
+                      <a:avLst/>
+                    </a:prstGeom>
+                  </pic:spPr>
+                </pic:pic>
+              </a:graphicData>
+            </a:graphic>
+          </wp:inline>
+        </w:drawing>
+      </w:r>
+    </w:p>
+    <w:p>
+      <w:pPr>
+        <w:ind w:firstLine="360"/>
+        <w:rPr>
+          <w:sz w:val="24"/>
+          <w:szCs w:val="24"/>
+          <w:lang w:val="en-US"/>
+        </w:rPr>
+      </w:pPr>
+      <w:r>
+        <w:rPr>
+          <w:sz w:val="24"/>
+          <w:szCs w:val="24"/>
+          <w:lang w:val="en-US"/>
+        </w:rPr>
+        <w:t>Cluster Created</w:t>
+      </w:r>
+    </w:p>
+    <w:p>
+      <w:pPr>
+        <w:ind w:firstLine="360"/>
+        <w:rPr>
+          <w:sz w:val="24"/>
+          <w:szCs w:val="24"/>
+          <w:lang w:val="en-US"/>
+        </w:rPr>
+      </w:pPr>
+      <w:r>
+        <w:rPr>
+          <w:sz w:val="24"/>
+          <w:szCs w:val="24"/>
+          <w:lang w:val="en-US"/>
+        </w:rPr>
+        <w:drawing>
+          <wp:inline distT="0" distB="0" distL="0" distR="0" wp14:anchorId="1D7D89E7" wp14:editId="677260AD">
+            <wp:extent cx="5731510" cy="2282190"/>
+            <wp:effectExtent l="0" t="0" r="2540" b="3810"/>
+            <wp:docPr id="1472212859" name="Picture 1"/>
+            <wp:cNvGraphicFramePr>
+              <a:graphicFrameLocks xmlns:a="http://schemas.openxmlformats.org/drawingml/2006/main" noChangeAspect="1"/>
+            </wp:cNvGraphicFramePr>
+            <a:graphic xmlns:a="http://schemas.openxmlformats.org/drawingml/2006/main">
+              <a:graphicData uri="http://schemas.openxmlformats.org/drawingml/2006/picture">
+                <pic:pic xmlns:pic="http://schemas.openxmlformats.org/drawingml/2006/picture">
+                  <pic:nvPicPr>
+                    <pic:cNvPr id="1472212859" name=""/>
+                    <pic:cNvPicPr/>
+                  </pic:nvPicPr>
+                  <pic:blipFill>
+                    <a:blip r:embed="rId8"/>
+                    <a:stretch>
+                      <a:fillRect/>
+                    </a:stretch>
+                  </pic:blipFill>
+                  <pic:spPr>
+                    <a:xfrm>
+                      <a:off x="0" y="0"/>
+                      <a:ext cx="5731510" cy="2282190"/>
+                    </a:xfrm>
+                    <a:prstGeom prst="rect">
+                      <a:avLst/>
+                    </a:prstGeom>
+                  </pic:spPr>
+                </pic:pic>
+              </a:graphicData>
+            </a:graphic>
+          </wp:inline>
+        </w:drawing>
+      </w:r>
+    </w:p>
+    <w:p>
+      <w:pPr>
+        <w:ind w:firstLine="360"/>
+        <w:rPr>
+          <w:sz w:val="24"/>
+          <w:szCs w:val="24"/>
+          <w:lang w:val="en-US"/>
+        </w:rPr>
+      </w:pPr>
     </w:p>
     <w:sectPr>
       <w:pgSz w:w="11906" w:h="16838"/>

--- a/Project Document.docx
+++ b/Project Document.docx
@@ -395,7 +395,23 @@
           <w:sz w:val="24"/>
           <w:szCs w:val="24"/>
         </w:rPr>
-        <w:t xml:space="preserve"> – Use kubectl and Helm to deploy applications.</w:t>
+        <w:t xml:space="preserve"> – Use </w:t>
+      </w:r>
+      <w:proofErr w:type="spellStart"/>
+      <w:r>
+        <w:rPr>
+          <w:sz w:val="24"/>
+          <w:szCs w:val="24"/>
+        </w:rPr>
+        <w:t>kubectl</w:t>
+      </w:r>
+      <w:proofErr w:type="spellEnd"/>
+      <w:r>
+        <w:rPr>
+          <w:sz w:val="24"/>
+          <w:szCs w:val="24"/>
+        </w:rPr>
+        <w:t xml:space="preserve"> and Helm to deploy applications.</w:t>
       </w:r>
     </w:p>
     <w:p>
@@ -727,6 +743,7 @@
         </w:rPr>
         <w:t xml:space="preserve">Install </w:t>
       </w:r>
+      <w:proofErr w:type="spellStart"/>
       <w:r>
         <w:rPr>
           <w:sz w:val="24"/>
@@ -735,6 +752,7 @@
         </w:rPr>
         <w:t>Kubectl</w:t>
       </w:r>
+      <w:proofErr w:type="spellEnd"/>
     </w:p>
     <w:p>
       <w:pPr>
@@ -751,8 +769,18 @@
           <w:lang w:val="en-US"/>
         </w:rPr>
         <w:tab/>
-        <w:t>Install eksctl</w:t>
-      </w:r>
+        <w:t xml:space="preserve">Install </w:t>
+      </w:r>
+      <w:proofErr w:type="spellStart"/>
+      <w:r>
+        <w:rPr>
+          <w:sz w:val="24"/>
+          <w:szCs w:val="24"/>
+          <w:lang w:val="en-US"/>
+        </w:rPr>
+        <w:t>eksctl</w:t>
+      </w:r>
+      <w:proofErr w:type="spellEnd"/>
     </w:p>
     <w:p>
       <w:pPr>
@@ -823,7 +851,29 @@
           <w:szCs w:val="24"/>
           <w:lang w:val="en-US"/>
         </w:rPr>
-        <w:t>Creation of EKS Cluster using eksctl.</w:t>
+        <w:t xml:space="preserve">Creation of EKS Cluster using </w:t>
+      </w:r>
+      <w:proofErr w:type="spellStart"/>
+      <w:r>
+        <w:rPr>
+          <w:b/>
+          <w:bCs/>
+          <w:sz w:val="24"/>
+          <w:szCs w:val="24"/>
+          <w:lang w:val="en-US"/>
+        </w:rPr>
+        <w:t>eksctl</w:t>
+      </w:r>
+      <w:proofErr w:type="spellEnd"/>
+      <w:r>
+        <w:rPr>
+          <w:b/>
+          <w:bCs/>
+          <w:sz w:val="24"/>
+          <w:szCs w:val="24"/>
+          <w:lang w:val="en-US"/>
+        </w:rPr>
+        <w:t>.</w:t>
       </w:r>
     </w:p>
     <w:p>
@@ -837,15 +887,27 @@
           <w:lang w:val="en-US"/>
         </w:rPr>
       </w:pPr>
-      <w:r>
-        <w:rPr>
-          <w:b/>
-          <w:bCs/>
-          <w:sz w:val="24"/>
-          <w:szCs w:val="24"/>
-          <w:lang w:val="en-US"/>
-        </w:rPr>
-        <w:t xml:space="preserve">Command : - </w:t>
+      <w:proofErr w:type="gramStart"/>
+      <w:r>
+        <w:rPr>
+          <w:b/>
+          <w:bCs/>
+          <w:sz w:val="24"/>
+          <w:szCs w:val="24"/>
+          <w:lang w:val="en-US"/>
+        </w:rPr>
+        <w:t>Command :</w:t>
+      </w:r>
+      <w:proofErr w:type="gramEnd"/>
+      <w:r>
+        <w:rPr>
+          <w:b/>
+          <w:bCs/>
+          <w:sz w:val="24"/>
+          <w:szCs w:val="24"/>
+          <w:lang w:val="en-US"/>
+        </w:rPr>
+        <w:t xml:space="preserve"> - </w:t>
       </w:r>
     </w:p>
     <w:p>
@@ -859,15 +921,27 @@
           <w:lang w:val="en-US"/>
         </w:rPr>
       </w:pPr>
-      <w:r>
-        <w:rPr>
-          <w:b/>
-          <w:bCs/>
-          <w:sz w:val="24"/>
-          <w:szCs w:val="24"/>
-          <w:lang w:val="en-US"/>
-        </w:rPr>
-        <w:t xml:space="preserve">eksctl create cluster --name demo-cluster --region us-east-1 </w:t>
+      <w:proofErr w:type="spellStart"/>
+      <w:r>
+        <w:rPr>
+          <w:b/>
+          <w:bCs/>
+          <w:sz w:val="24"/>
+          <w:szCs w:val="24"/>
+          <w:lang w:val="en-US"/>
+        </w:rPr>
+        <w:t>eksctl</w:t>
+      </w:r>
+      <w:proofErr w:type="spellEnd"/>
+      <w:r>
+        <w:rPr>
+          <w:b/>
+          <w:bCs/>
+          <w:sz w:val="24"/>
+          <w:szCs w:val="24"/>
+          <w:lang w:val="en-US"/>
+        </w:rPr>
+        <w:t xml:space="preserve"> create cluster --name demo-cluster --region us-east-1 </w:t>
       </w:r>
       <w:r>
         <w:rPr>
@@ -879,6 +953,7 @@
         </w:rPr>
         <w:t>–</w:t>
       </w:r>
+      <w:proofErr w:type="spellStart"/>
       <w:r>
         <w:rPr>
           <w:b/>
@@ -889,6 +964,7 @@
         </w:rPr>
         <w:t>fargate</w:t>
       </w:r>
+      <w:proofErr w:type="spellEnd"/>
     </w:p>
     <w:p>
       <w:pPr>
@@ -905,7 +981,25 @@
           <w:szCs w:val="24"/>
           <w:lang w:val="en-US"/>
         </w:rPr>
-        <w:t>above command creates a EKS cluster in us-east-1 region using fargate as data node.</w:t>
+        <w:t xml:space="preserve">above command creates a EKS cluster in us-east-1 region using </w:t>
+      </w:r>
+      <w:proofErr w:type="spellStart"/>
+      <w:r>
+        <w:rPr>
+          <w:sz w:val="24"/>
+          <w:szCs w:val="24"/>
+          <w:lang w:val="en-US"/>
+        </w:rPr>
+        <w:t>fargate</w:t>
+      </w:r>
+      <w:proofErr w:type="spellEnd"/>
+      <w:r>
+        <w:rPr>
+          <w:sz w:val="24"/>
+          <w:szCs w:val="24"/>
+          <w:lang w:val="en-US"/>
+        </w:rPr>
+        <w:t xml:space="preserve"> as data node.</w:t>
       </w:r>
     </w:p>
     <w:p>
@@ -1100,6 +1194,26 @@
           </wp:inline>
         </w:drawing>
       </w:r>
+    </w:p>
+    <w:p>
+      <w:pPr>
+        <w:ind w:firstLine="360"/>
+        <w:rPr>
+          <w:sz w:val="24"/>
+          <w:szCs w:val="24"/>
+          <w:lang w:val="en-US"/>
+        </w:rPr>
+      </w:pPr>
+    </w:p>
+    <w:p>
+      <w:pPr>
+        <w:ind w:firstLine="360"/>
+        <w:rPr>
+          <w:sz w:val="24"/>
+          <w:szCs w:val="24"/>
+          <w:lang w:val="en-US"/>
+        </w:rPr>
+      </w:pPr>
     </w:p>
     <w:p>
       <w:pPr>
